--- a/Technical/Testing/TargetImaging.docx
+++ b/Technical/Testing/TargetImaging.docx
@@ -1,6 +1,6 @@
 
 <file path=word/document.xml><?xml version="1.0" encoding="utf-8"?>
-<w:document xmlns:wpc="http://schemas.microsoft.com/office/word/2010/wordprocessingCanvas" xmlns:mc="http://schemas.openxmlformats.org/markup-compatibility/2006" xmlns:o="urn:schemas-microsoft-com:office:office" xmlns:r="http://schemas.openxmlformats.org/officeDocument/2006/relationships" xmlns:m="http://schemas.openxmlformats.org/officeDocument/2006/math" xmlns:v="urn:schemas-microsoft-com:vml" xmlns:wp14="http://schemas.microsoft.com/office/word/2010/wordprocessingDrawing" xmlns:wp="http://schemas.openxmlformats.org/drawingml/2006/wordprocessingDrawing" xmlns:w10="urn:schemas-microsoft-com:office:word" xmlns:w="http://schemas.openxmlformats.org/wordprocessingml/2006/main" xmlns:w14="http://schemas.microsoft.com/office/word/2010/wordml" xmlns:w15="http://schemas.microsoft.com/office/word/2012/wordml" xmlns:wpg="http://schemas.microsoft.com/office/word/2010/wordprocessingGroup" xmlns:wpi="http://schemas.microsoft.com/office/word/2010/wordprocessingInk" xmlns:wne="http://schemas.microsoft.com/office/word/2006/wordml" xmlns:wps="http://schemas.microsoft.com/office/word/2010/wordprocessingShape" mc:Ignorable="w14 w15 wp14">
+<w:document xmlns:wpc="http://schemas.microsoft.com/office/word/2010/wordprocessingCanvas" xmlns:mo="http://schemas.microsoft.com/office/mac/office/2008/main" xmlns:mc="http://schemas.openxmlformats.org/markup-compatibility/2006" xmlns:mv="urn:schemas-microsoft-com:mac:vml" xmlns:o="urn:schemas-microsoft-com:office:office" xmlns:r="http://schemas.openxmlformats.org/officeDocument/2006/relationships" xmlns:m="http://schemas.openxmlformats.org/officeDocument/2006/math" xmlns:v="urn:schemas-microsoft-com:vml" xmlns:wp14="http://schemas.microsoft.com/office/word/2010/wordprocessingDrawing" xmlns:wp="http://schemas.openxmlformats.org/drawingml/2006/wordprocessingDrawing" xmlns:w10="urn:schemas-microsoft-com:office:word" xmlns:w="http://schemas.openxmlformats.org/wordprocessingml/2006/main" xmlns:w14="http://schemas.microsoft.com/office/word/2010/wordml" xmlns:w15="http://schemas.microsoft.com/office/word/2012/wordml" xmlns:wpg="http://schemas.microsoft.com/office/word/2010/wordprocessingGroup" xmlns:wpi="http://schemas.microsoft.com/office/word/2010/wordprocessingInk" xmlns:wne="http://schemas.microsoft.com/office/word/2006/wordml" xmlns:wps="http://schemas.microsoft.com/office/word/2010/wordprocessingShape" mc:Ignorable="w14 w15 wp14">
   <w:body>
     <w:p>
       <w:pPr>
@@ -155,35 +155,25 @@
         <w:rPr>
           <w:rFonts w:ascii="Times New Roman" w:hAnsi="Times New Roman" w:cs="Times New Roman"/>
         </w:rPr>
-        <w:t xml:space="preserve">Drone with </w:t>
-      </w:r>
-      <w:proofErr w:type="spellStart"/>
-      <w:r>
-        <w:rPr>
-          <w:rFonts w:ascii="Times New Roman" w:hAnsi="Times New Roman" w:cs="Times New Roman"/>
-        </w:rPr>
-        <w:t>Vicon</w:t>
-      </w:r>
-      <w:proofErr w:type="spellEnd"/>
-      <w:r>
-        <w:rPr>
-          <w:rFonts w:ascii="Times New Roman" w:hAnsi="Times New Roman" w:cs="Times New Roman"/>
-        </w:rPr>
-        <w:t xml:space="preserve"> Marker, Cardboard with </w:t>
-      </w:r>
-      <w:proofErr w:type="spellStart"/>
-      <w:r>
-        <w:rPr>
-          <w:rFonts w:ascii="Times New Roman" w:hAnsi="Times New Roman" w:cs="Times New Roman"/>
-        </w:rPr>
-        <w:t>Vicon</w:t>
-      </w:r>
-      <w:proofErr w:type="spellEnd"/>
-      <w:r>
-        <w:rPr>
-          <w:rFonts w:ascii="Times New Roman" w:hAnsi="Times New Roman" w:cs="Times New Roman"/>
-        </w:rPr>
-        <w:t xml:space="preserve"> Markers, Guidance</w:t>
+        <w:t xml:space="preserve">Drone with Vicon Marker, </w:t>
+      </w:r>
+      <w:r>
+        <w:rPr>
+          <w:rFonts w:ascii="Times New Roman" w:hAnsi="Times New Roman" w:cs="Times New Roman"/>
+        </w:rPr>
+        <w:t>human</w:t>
+      </w:r>
+      <w:r>
+        <w:rPr>
+          <w:rFonts w:ascii="Times New Roman" w:hAnsi="Times New Roman" w:cs="Times New Roman"/>
+        </w:rPr>
+        <w:t xml:space="preserve"> target</w:t>
+      </w:r>
+      <w:r>
+        <w:rPr>
+          <w:rFonts w:ascii="Times New Roman" w:hAnsi="Times New Roman" w:cs="Times New Roman"/>
+        </w:rPr>
+        <w:t xml:space="preserve"> with Vicon Markers, Guidance</w:t>
       </w:r>
     </w:p>
     <w:p>
@@ -245,50 +235,19 @@
         <w:rPr>
           <w:rFonts w:ascii="Times New Roman" w:hAnsi="Times New Roman" w:cs="Times New Roman"/>
         </w:rPr>
-        <w:t xml:space="preserve">Place </w:t>
-      </w:r>
-      <w:proofErr w:type="spellStart"/>
-      <w:r>
-        <w:rPr>
-          <w:rFonts w:ascii="Times New Roman" w:hAnsi="Times New Roman" w:cs="Times New Roman"/>
-        </w:rPr>
-        <w:t>Vicon</w:t>
-      </w:r>
-      <w:proofErr w:type="spellEnd"/>
-      <w:r>
-        <w:rPr>
-          <w:rFonts w:ascii="Times New Roman" w:hAnsi="Times New Roman" w:cs="Times New Roman"/>
-        </w:rPr>
-        <w:t xml:space="preserve"> markers on the drone and the cardboard and place them in the </w:t>
-      </w:r>
-      <w:proofErr w:type="spellStart"/>
-      <w:r>
-        <w:rPr>
-          <w:rFonts w:ascii="Times New Roman" w:hAnsi="Times New Roman" w:cs="Times New Roman"/>
-        </w:rPr>
-        <w:t>Vicon</w:t>
-      </w:r>
-      <w:proofErr w:type="spellEnd"/>
-      <w:r>
-        <w:rPr>
-          <w:rFonts w:ascii="Times New Roman" w:hAnsi="Times New Roman" w:cs="Times New Roman"/>
-        </w:rPr>
-        <w:t xml:space="preserve"> space.</w:t>
-      </w:r>
-    </w:p>
-    <w:p>
-      <w:pPr>
-        <w:spacing w:after="0" w:line="240" w:lineRule="auto"/>
-        <w:jc w:val="both"/>
-        <w:rPr>
-          <w:rFonts w:ascii="Times New Roman" w:hAnsi="Times New Roman" w:cs="Times New Roman"/>
-        </w:rPr>
-      </w:pPr>
-      <w:r>
-        <w:rPr>
-          <w:rFonts w:ascii="Times New Roman" w:hAnsi="Times New Roman" w:cs="Times New Roman"/>
-        </w:rPr>
-        <w:t xml:space="preserve">The human carries the cardboard for tracking purposes. </w:t>
+        <w:t xml:space="preserve">Place Vicon markers on the drone and the </w:t>
+      </w:r>
+      <w:r>
+        <w:rPr>
+          <w:rFonts w:ascii="Times New Roman" w:hAnsi="Times New Roman" w:cs="Times New Roman"/>
+        </w:rPr>
+        <w:t>human target</w:t>
+      </w:r>
+      <w:r>
+        <w:rPr>
+          <w:rFonts w:ascii="Times New Roman" w:hAnsi="Times New Roman" w:cs="Times New Roman"/>
+        </w:rPr>
+        <w:t xml:space="preserve"> and place them in the Vicon space.</w:t>
       </w:r>
     </w:p>
     <w:p>
@@ -425,7 +384,7 @@
         <w:rPr>
           <w:rFonts w:ascii="Times New Roman" w:hAnsi="Times New Roman" w:cs="Times New Roman"/>
         </w:rPr>
-        <w:t xml:space="preserve"> The human (holding the cardboard target) is directed to move about the space while the drone is kept stationary. The target is moved both in and out of the field of view of the camera.   </w:t>
+        <w:t xml:space="preserve"> The human is directed to move about the space while the drone is kept stationary. The target is moved both in and out of the field of view of the camera.   </w:t>
       </w:r>
     </w:p>
     <w:p>
@@ -447,7 +406,13 @@
         <w:rPr>
           <w:rFonts w:ascii="Times New Roman" w:hAnsi="Times New Roman" w:cs="Times New Roman"/>
         </w:rPr>
-        <w:t xml:space="preserve"> The human (holding the cardboard target) is directed to move about the space while the drone is moved about by hand in a simulated flight trajectory. The target is moved both in and out of the field of view of the camera.</w:t>
+        <w:t xml:space="preserve"> The human</w:t>
+      </w:r>
+      <w:r>
+        <w:rPr>
+          <w:rFonts w:ascii="Times New Roman" w:hAnsi="Times New Roman" w:cs="Times New Roman"/>
+        </w:rPr>
+        <w:t xml:space="preserve"> is directed to move about the space while the drone is moved about by hand in a simulated flight trajectory. The target is moved both in and out of the field of view of the camera.</w:t>
       </w:r>
     </w:p>
     <w:p>
@@ -462,40 +427,25 @@
         <w:rPr>
           <w:rFonts w:ascii="Times New Roman" w:hAnsi="Times New Roman" w:cs="Times New Roman"/>
         </w:rPr>
-        <w:t xml:space="preserve">Start ROS logging </w:t>
-      </w:r>
-      <w:proofErr w:type="spellStart"/>
-      <w:r>
-        <w:rPr>
-          <w:rFonts w:ascii="Times New Roman" w:hAnsi="Times New Roman" w:cs="Times New Roman"/>
-        </w:rPr>
-        <w:t>Vicon</w:t>
-      </w:r>
-      <w:proofErr w:type="spellEnd"/>
-      <w:r>
-        <w:rPr>
-          <w:rFonts w:ascii="Times New Roman" w:hAnsi="Times New Roman" w:cs="Times New Roman"/>
-        </w:rPr>
-        <w:t xml:space="preserve"> data for both the drone, the cardboard and the target vector from the IR targeting pipeline. Along with the, the raw IR images are logged.</w:t>
-      </w:r>
-    </w:p>
-    <w:p>
-      <w:pPr>
-        <w:spacing w:after="0" w:line="240" w:lineRule="auto"/>
-        <w:rPr>
-          <w:rFonts w:ascii="Times New Roman" w:hAnsi="Times New Roman" w:cs="Times New Roman"/>
-          <w:b/>
-        </w:rPr>
-      </w:pPr>
-    </w:p>
-    <w:p>
-      <w:pPr>
-        <w:spacing w:after="0" w:line="240" w:lineRule="auto"/>
-        <w:rPr>
-          <w:rFonts w:ascii="Times New Roman" w:hAnsi="Times New Roman" w:cs="Times New Roman"/>
-          <w:b/>
-        </w:rPr>
-      </w:pPr>
+        <w:t>Start ROS logging Vicon data for both the drone, the cardboard and the target vector from the IR targeting pipeline. Along with the, the raw IR images are logged.</w:t>
+      </w:r>
+    </w:p>
+    <w:p>
+      <w:pPr>
+        <w:spacing w:after="0" w:line="240" w:lineRule="auto"/>
+        <w:rPr>
+          <w:rFonts w:ascii="Times New Roman" w:hAnsi="Times New Roman" w:cs="Times New Roman"/>
+          <w:b/>
+        </w:rPr>
+      </w:pPr>
+      <w:r>
+        <w:rPr>
+          <w:rFonts w:ascii="Times New Roman" w:hAnsi="Times New Roman" w:cs="Times New Roman"/>
+        </w:rPr>
+        <w:t>Perform each test at least 20 times to verify accuracy of position measurement and tracking reliability.</w:t>
+      </w:r>
+      <w:bookmarkStart w:id="0" w:name="_GoBack"/>
+      <w:bookmarkEnd w:id="0"/>
     </w:p>
     <w:p>
       <w:pPr>
@@ -946,49 +896,7 @@
         <w:rPr>
           <w:rFonts w:ascii="Times New Roman" w:hAnsi="Times New Roman" w:cs="Times New Roman"/>
         </w:rPr>
-        <w:t xml:space="preserve">For each target vector report of the targeting subsystem, an estimate is produced of the target location by vector addition of the </w:t>
-      </w:r>
-      <w:proofErr w:type="spellStart"/>
-      <w:r>
-        <w:rPr>
-          <w:rFonts w:ascii="Times New Roman" w:hAnsi="Times New Roman" w:cs="Times New Roman"/>
-        </w:rPr>
-        <w:t>Vicon</w:t>
-      </w:r>
-      <w:proofErr w:type="spellEnd"/>
-      <w:r>
-        <w:rPr>
-          <w:rFonts w:ascii="Times New Roman" w:hAnsi="Times New Roman" w:cs="Times New Roman"/>
-        </w:rPr>
-        <w:t xml:space="preserve"> pose data from the drone with the target location vector. This estimate is compared to the </w:t>
-      </w:r>
-      <w:proofErr w:type="spellStart"/>
-      <w:r>
-        <w:rPr>
-          <w:rFonts w:ascii="Times New Roman" w:hAnsi="Times New Roman" w:cs="Times New Roman"/>
-        </w:rPr>
-        <w:t>Vicon</w:t>
-      </w:r>
-      <w:proofErr w:type="spellEnd"/>
-      <w:r>
-        <w:rPr>
-          <w:rFonts w:ascii="Times New Roman" w:hAnsi="Times New Roman" w:cs="Times New Roman"/>
-        </w:rPr>
-        <w:t xml:space="preserve"> ground truth. Euclidean distance is used to measure error between the IR target estimate and the </w:t>
-      </w:r>
-      <w:proofErr w:type="spellStart"/>
-      <w:r>
-        <w:rPr>
-          <w:rFonts w:ascii="Times New Roman" w:hAnsi="Times New Roman" w:cs="Times New Roman"/>
-        </w:rPr>
-        <w:t>Vicon</w:t>
-      </w:r>
-      <w:proofErr w:type="spellEnd"/>
-      <w:r>
-        <w:rPr>
-          <w:rFonts w:ascii="Times New Roman" w:hAnsi="Times New Roman" w:cs="Times New Roman"/>
-        </w:rPr>
-        <w:t xml:space="preserve"> ground truth.</w:t>
+        <w:t>For each target vector report of the targeting subsystem, an estimate is produced of the target location by vector addition of the Vicon pose data from the drone with the target location vector. This estimate is compared to the Vicon ground truth. Euclidean distance is used to measure error between the IR target estimate and the Vicon ground truth.</w:t>
       </w:r>
     </w:p>
     <w:p>
@@ -1026,7 +934,6 @@
           <w:b/>
         </w:rPr>
       </w:pPr>
-      <w:bookmarkStart w:id="0" w:name="_GoBack"/>
       <w:r>
         <w:rPr>
           <w:rFonts w:ascii="Times New Roman" w:hAnsi="Times New Roman" w:cs="Times New Roman"/>
@@ -1035,7 +942,6 @@
         <w:t>Criteria for Success:</w:t>
       </w:r>
     </w:p>
-    <w:bookmarkEnd w:id="0"/>
     <w:p>
       <w:pPr>
         <w:pStyle w:val="ListParagraph"/>
@@ -1071,13 +977,7 @@
         <w:rPr>
           <w:rFonts w:ascii="Times New Roman" w:hAnsi="Times New Roman" w:cs="Times New Roman"/>
         </w:rPr>
-        <w:t>I</w:t>
-      </w:r>
-      <w:r>
-        <w:rPr>
-          <w:rFonts w:ascii="Times New Roman" w:hAnsi="Times New Roman" w:cs="Times New Roman"/>
-        </w:rPr>
-        <w:t>R targeting reports plausible target vectors</w:t>
+        <w:t>IR targeting reports plausible target vectors</w:t>
       </w:r>
     </w:p>
     <w:p>
@@ -1135,7 +1035,7 @@
 </file>
 
 <file path=word/endnotes.xml><?xml version="1.0" encoding="utf-8"?>
-<w:endnotes xmlns:wpc="http://schemas.microsoft.com/office/word/2010/wordprocessingCanvas" xmlns:mc="http://schemas.openxmlformats.org/markup-compatibility/2006" xmlns:o="urn:schemas-microsoft-com:office:office" xmlns:r="http://schemas.openxmlformats.org/officeDocument/2006/relationships" xmlns:m="http://schemas.openxmlformats.org/officeDocument/2006/math" xmlns:v="urn:schemas-microsoft-com:vml" xmlns:wp14="http://schemas.microsoft.com/office/word/2010/wordprocessingDrawing" xmlns:wp="http://schemas.openxmlformats.org/drawingml/2006/wordprocessingDrawing" xmlns:w10="urn:schemas-microsoft-com:office:word" xmlns:w="http://schemas.openxmlformats.org/wordprocessingml/2006/main" xmlns:w14="http://schemas.microsoft.com/office/word/2010/wordml" xmlns:w15="http://schemas.microsoft.com/office/word/2012/wordml" xmlns:wpg="http://schemas.microsoft.com/office/word/2010/wordprocessingGroup" xmlns:wpi="http://schemas.microsoft.com/office/word/2010/wordprocessingInk" xmlns:wne="http://schemas.microsoft.com/office/word/2006/wordml" xmlns:wps="http://schemas.microsoft.com/office/word/2010/wordprocessingShape" mc:Ignorable="w14 w15 wp14">
+<w:endnotes xmlns:wpc="http://schemas.microsoft.com/office/word/2010/wordprocessingCanvas" xmlns:mo="http://schemas.microsoft.com/office/mac/office/2008/main" xmlns:mc="http://schemas.openxmlformats.org/markup-compatibility/2006" xmlns:mv="urn:schemas-microsoft-com:mac:vml" xmlns:o="urn:schemas-microsoft-com:office:office" xmlns:r="http://schemas.openxmlformats.org/officeDocument/2006/relationships" xmlns:m="http://schemas.openxmlformats.org/officeDocument/2006/math" xmlns:v="urn:schemas-microsoft-com:vml" xmlns:wp14="http://schemas.microsoft.com/office/word/2010/wordprocessingDrawing" xmlns:wp="http://schemas.openxmlformats.org/drawingml/2006/wordprocessingDrawing" xmlns:w10="urn:schemas-microsoft-com:office:word" xmlns:w="http://schemas.openxmlformats.org/wordprocessingml/2006/main" xmlns:w14="http://schemas.microsoft.com/office/word/2010/wordml" xmlns:w15="http://schemas.microsoft.com/office/word/2012/wordml" xmlns:wpg="http://schemas.microsoft.com/office/word/2010/wordprocessingGroup" xmlns:wpi="http://schemas.microsoft.com/office/word/2010/wordprocessingInk" xmlns:wne="http://schemas.microsoft.com/office/word/2006/wordml" xmlns:wps="http://schemas.microsoft.com/office/word/2010/wordprocessingShape" mc:Ignorable="w14 w15 wp14">
   <w:endnote w:type="separator" w:id="-1">
     <w:p>
       <w:pPr>
@@ -1160,7 +1060,7 @@
 </file>
 
 <file path=word/footer1.xml><?xml version="1.0" encoding="utf-8"?>
-<w:ftr xmlns:wpc="http://schemas.microsoft.com/office/word/2010/wordprocessingCanvas" xmlns:mc="http://schemas.openxmlformats.org/markup-compatibility/2006" xmlns:o="urn:schemas-microsoft-com:office:office" xmlns:r="http://schemas.openxmlformats.org/officeDocument/2006/relationships" xmlns:m="http://schemas.openxmlformats.org/officeDocument/2006/math" xmlns:v="urn:schemas-microsoft-com:vml" xmlns:wp14="http://schemas.microsoft.com/office/word/2010/wordprocessingDrawing" xmlns:wp="http://schemas.openxmlformats.org/drawingml/2006/wordprocessingDrawing" xmlns:w10="urn:schemas-microsoft-com:office:word" xmlns:w="http://schemas.openxmlformats.org/wordprocessingml/2006/main" xmlns:w14="http://schemas.microsoft.com/office/word/2010/wordml" xmlns:w15="http://schemas.microsoft.com/office/word/2012/wordml" xmlns:wpg="http://schemas.microsoft.com/office/word/2010/wordprocessingGroup" xmlns:wpi="http://schemas.microsoft.com/office/word/2010/wordprocessingInk" xmlns:wne="http://schemas.microsoft.com/office/word/2006/wordml" xmlns:wps="http://schemas.microsoft.com/office/word/2010/wordprocessingShape" mc:Ignorable="w14 w15 wp14">
+<w:ftr xmlns:wpc="http://schemas.microsoft.com/office/word/2010/wordprocessingCanvas" xmlns:mo="http://schemas.microsoft.com/office/mac/office/2008/main" xmlns:mc="http://schemas.openxmlformats.org/markup-compatibility/2006" xmlns:mv="urn:schemas-microsoft-com:mac:vml" xmlns:o="urn:schemas-microsoft-com:office:office" xmlns:r="http://schemas.openxmlformats.org/officeDocument/2006/relationships" xmlns:m="http://schemas.openxmlformats.org/officeDocument/2006/math" xmlns:v="urn:schemas-microsoft-com:vml" xmlns:wp14="http://schemas.microsoft.com/office/word/2010/wordprocessingDrawing" xmlns:wp="http://schemas.openxmlformats.org/drawingml/2006/wordprocessingDrawing" xmlns:w10="urn:schemas-microsoft-com:office:word" xmlns:w="http://schemas.openxmlformats.org/wordprocessingml/2006/main" xmlns:w14="http://schemas.microsoft.com/office/word/2010/wordml" xmlns:w15="http://schemas.microsoft.com/office/word/2012/wordml" xmlns:wpg="http://schemas.microsoft.com/office/word/2010/wordprocessingGroup" xmlns:wpi="http://schemas.microsoft.com/office/word/2010/wordprocessingInk" xmlns:wne="http://schemas.microsoft.com/office/word/2006/wordml" xmlns:wps="http://schemas.microsoft.com/office/word/2010/wordprocessingShape" mc:Ignorable="w14 w15 wp14">
   <w:p>
     <w:pPr>
       <w:pStyle w:val="Footer"/>
@@ -1170,7 +1070,7 @@
 </file>
 
 <file path=word/footer2.xml><?xml version="1.0" encoding="utf-8"?>
-<w:ftr xmlns:wpc="http://schemas.microsoft.com/office/word/2010/wordprocessingCanvas" xmlns:mc="http://schemas.openxmlformats.org/markup-compatibility/2006" xmlns:o="urn:schemas-microsoft-com:office:office" xmlns:r="http://schemas.openxmlformats.org/officeDocument/2006/relationships" xmlns:m="http://schemas.openxmlformats.org/officeDocument/2006/math" xmlns:v="urn:schemas-microsoft-com:vml" xmlns:wp14="http://schemas.microsoft.com/office/word/2010/wordprocessingDrawing" xmlns:wp="http://schemas.openxmlformats.org/drawingml/2006/wordprocessingDrawing" xmlns:w10="urn:schemas-microsoft-com:office:word" xmlns:w="http://schemas.openxmlformats.org/wordprocessingml/2006/main" xmlns:w14="http://schemas.microsoft.com/office/word/2010/wordml" xmlns:w15="http://schemas.microsoft.com/office/word/2012/wordml" xmlns:wpg="http://schemas.microsoft.com/office/word/2010/wordprocessingGroup" xmlns:wpi="http://schemas.microsoft.com/office/word/2010/wordprocessingInk" xmlns:wne="http://schemas.microsoft.com/office/word/2006/wordml" xmlns:wps="http://schemas.microsoft.com/office/word/2010/wordprocessingShape" mc:Ignorable="w14 w15 wp14">
+<w:ftr xmlns:wpc="http://schemas.microsoft.com/office/word/2010/wordprocessingCanvas" xmlns:mo="http://schemas.microsoft.com/office/mac/office/2008/main" xmlns:mc="http://schemas.openxmlformats.org/markup-compatibility/2006" xmlns:mv="urn:schemas-microsoft-com:mac:vml" xmlns:o="urn:schemas-microsoft-com:office:office" xmlns:r="http://schemas.openxmlformats.org/officeDocument/2006/relationships" xmlns:m="http://schemas.openxmlformats.org/officeDocument/2006/math" xmlns:v="urn:schemas-microsoft-com:vml" xmlns:wp14="http://schemas.microsoft.com/office/word/2010/wordprocessingDrawing" xmlns:wp="http://schemas.openxmlformats.org/drawingml/2006/wordprocessingDrawing" xmlns:w10="urn:schemas-microsoft-com:office:word" xmlns:w="http://schemas.openxmlformats.org/wordprocessingml/2006/main" xmlns:w14="http://schemas.microsoft.com/office/word/2010/wordml" xmlns:w15="http://schemas.microsoft.com/office/word/2012/wordml" xmlns:wpg="http://schemas.microsoft.com/office/word/2010/wordprocessingGroup" xmlns:wpi="http://schemas.microsoft.com/office/word/2010/wordprocessingInk" xmlns:wne="http://schemas.microsoft.com/office/word/2006/wordml" xmlns:wps="http://schemas.microsoft.com/office/word/2010/wordprocessingShape" mc:Ignorable="w14 w15 wp14">
   <w:p>
     <w:pPr>
       <w:pStyle w:val="Footer"/>
@@ -1188,7 +1088,7 @@
 </file>
 
 <file path=word/footer3.xml><?xml version="1.0" encoding="utf-8"?>
-<w:ftr xmlns:wpc="http://schemas.microsoft.com/office/word/2010/wordprocessingCanvas" xmlns:mc="http://schemas.openxmlformats.org/markup-compatibility/2006" xmlns:o="urn:schemas-microsoft-com:office:office" xmlns:r="http://schemas.openxmlformats.org/officeDocument/2006/relationships" xmlns:m="http://schemas.openxmlformats.org/officeDocument/2006/math" xmlns:v="urn:schemas-microsoft-com:vml" xmlns:wp14="http://schemas.microsoft.com/office/word/2010/wordprocessingDrawing" xmlns:wp="http://schemas.openxmlformats.org/drawingml/2006/wordprocessingDrawing" xmlns:w10="urn:schemas-microsoft-com:office:word" xmlns:w="http://schemas.openxmlformats.org/wordprocessingml/2006/main" xmlns:w14="http://schemas.microsoft.com/office/word/2010/wordml" xmlns:w15="http://schemas.microsoft.com/office/word/2012/wordml" xmlns:wpg="http://schemas.microsoft.com/office/word/2010/wordprocessingGroup" xmlns:wpi="http://schemas.microsoft.com/office/word/2010/wordprocessingInk" xmlns:wne="http://schemas.microsoft.com/office/word/2006/wordml" xmlns:wps="http://schemas.microsoft.com/office/word/2010/wordprocessingShape" mc:Ignorable="w14 w15 wp14">
+<w:ftr xmlns:wpc="http://schemas.microsoft.com/office/word/2010/wordprocessingCanvas" xmlns:mo="http://schemas.microsoft.com/office/mac/office/2008/main" xmlns:mc="http://schemas.openxmlformats.org/markup-compatibility/2006" xmlns:mv="urn:schemas-microsoft-com:mac:vml" xmlns:o="urn:schemas-microsoft-com:office:office" xmlns:r="http://schemas.openxmlformats.org/officeDocument/2006/relationships" xmlns:m="http://schemas.openxmlformats.org/officeDocument/2006/math" xmlns:v="urn:schemas-microsoft-com:vml" xmlns:wp14="http://schemas.microsoft.com/office/word/2010/wordprocessingDrawing" xmlns:wp="http://schemas.openxmlformats.org/drawingml/2006/wordprocessingDrawing" xmlns:w10="urn:schemas-microsoft-com:office:word" xmlns:w="http://schemas.openxmlformats.org/wordprocessingml/2006/main" xmlns:w14="http://schemas.microsoft.com/office/word/2010/wordml" xmlns:w15="http://schemas.microsoft.com/office/word/2012/wordml" xmlns:wpg="http://schemas.microsoft.com/office/word/2010/wordprocessingGroup" xmlns:wpi="http://schemas.microsoft.com/office/word/2010/wordprocessingInk" xmlns:wne="http://schemas.microsoft.com/office/word/2006/wordml" xmlns:wps="http://schemas.microsoft.com/office/word/2010/wordprocessingShape" mc:Ignorable="w14 w15 wp14">
   <w:p>
     <w:pPr>
       <w:pStyle w:val="Footer"/>
@@ -1198,7 +1098,7 @@
 </file>
 
 <file path=word/footnotes.xml><?xml version="1.0" encoding="utf-8"?>
-<w:footnotes xmlns:wpc="http://schemas.microsoft.com/office/word/2010/wordprocessingCanvas" xmlns:mc="http://schemas.openxmlformats.org/markup-compatibility/2006" xmlns:o="urn:schemas-microsoft-com:office:office" xmlns:r="http://schemas.openxmlformats.org/officeDocument/2006/relationships" xmlns:m="http://schemas.openxmlformats.org/officeDocument/2006/math" xmlns:v="urn:schemas-microsoft-com:vml" xmlns:wp14="http://schemas.microsoft.com/office/word/2010/wordprocessingDrawing" xmlns:wp="http://schemas.openxmlformats.org/drawingml/2006/wordprocessingDrawing" xmlns:w10="urn:schemas-microsoft-com:office:word" xmlns:w="http://schemas.openxmlformats.org/wordprocessingml/2006/main" xmlns:w14="http://schemas.microsoft.com/office/word/2010/wordml" xmlns:w15="http://schemas.microsoft.com/office/word/2012/wordml" xmlns:wpg="http://schemas.microsoft.com/office/word/2010/wordprocessingGroup" xmlns:wpi="http://schemas.microsoft.com/office/word/2010/wordprocessingInk" xmlns:wne="http://schemas.microsoft.com/office/word/2006/wordml" xmlns:wps="http://schemas.microsoft.com/office/word/2010/wordprocessingShape" mc:Ignorable="w14 w15 wp14">
+<w:footnotes xmlns:wpc="http://schemas.microsoft.com/office/word/2010/wordprocessingCanvas" xmlns:mo="http://schemas.microsoft.com/office/mac/office/2008/main" xmlns:mc="http://schemas.openxmlformats.org/markup-compatibility/2006" xmlns:mv="urn:schemas-microsoft-com:mac:vml" xmlns:o="urn:schemas-microsoft-com:office:office" xmlns:r="http://schemas.openxmlformats.org/officeDocument/2006/relationships" xmlns:m="http://schemas.openxmlformats.org/officeDocument/2006/math" xmlns:v="urn:schemas-microsoft-com:vml" xmlns:wp14="http://schemas.microsoft.com/office/word/2010/wordprocessingDrawing" xmlns:wp="http://schemas.openxmlformats.org/drawingml/2006/wordprocessingDrawing" xmlns:w10="urn:schemas-microsoft-com:office:word" xmlns:w="http://schemas.openxmlformats.org/wordprocessingml/2006/main" xmlns:w14="http://schemas.microsoft.com/office/word/2010/wordml" xmlns:w15="http://schemas.microsoft.com/office/word/2012/wordml" xmlns:wpg="http://schemas.microsoft.com/office/word/2010/wordprocessingGroup" xmlns:wpi="http://schemas.microsoft.com/office/word/2010/wordprocessingInk" xmlns:wne="http://schemas.microsoft.com/office/word/2006/wordml" xmlns:wps="http://schemas.microsoft.com/office/word/2010/wordprocessingShape" mc:Ignorable="w14 w15 wp14">
   <w:footnote w:type="separator" w:id="-1">
     <w:p>
       <w:pPr>
@@ -1223,7 +1123,7 @@
 </file>
 
 <file path=word/header1.xml><?xml version="1.0" encoding="utf-8"?>
-<w:hdr xmlns:wpc="http://schemas.microsoft.com/office/word/2010/wordprocessingCanvas" xmlns:mc="http://schemas.openxmlformats.org/markup-compatibility/2006" xmlns:o="urn:schemas-microsoft-com:office:office" xmlns:r="http://schemas.openxmlformats.org/officeDocument/2006/relationships" xmlns:m="http://schemas.openxmlformats.org/officeDocument/2006/math" xmlns:v="urn:schemas-microsoft-com:vml" xmlns:wp14="http://schemas.microsoft.com/office/word/2010/wordprocessingDrawing" xmlns:wp="http://schemas.openxmlformats.org/drawingml/2006/wordprocessingDrawing" xmlns:w10="urn:schemas-microsoft-com:office:word" xmlns:w="http://schemas.openxmlformats.org/wordprocessingml/2006/main" xmlns:w14="http://schemas.microsoft.com/office/word/2010/wordml" xmlns:w15="http://schemas.microsoft.com/office/word/2012/wordml" xmlns:wpg="http://schemas.microsoft.com/office/word/2010/wordprocessingGroup" xmlns:wpi="http://schemas.microsoft.com/office/word/2010/wordprocessingInk" xmlns:wne="http://schemas.microsoft.com/office/word/2006/wordml" xmlns:wps="http://schemas.microsoft.com/office/word/2010/wordprocessingShape" mc:Ignorable="w14 w15 wp14">
+<w:hdr xmlns:wpc="http://schemas.microsoft.com/office/word/2010/wordprocessingCanvas" xmlns:mo="http://schemas.microsoft.com/office/mac/office/2008/main" xmlns:mc="http://schemas.openxmlformats.org/markup-compatibility/2006" xmlns:mv="urn:schemas-microsoft-com:mac:vml" xmlns:o="urn:schemas-microsoft-com:office:office" xmlns:r="http://schemas.openxmlformats.org/officeDocument/2006/relationships" xmlns:m="http://schemas.openxmlformats.org/officeDocument/2006/math" xmlns:v="urn:schemas-microsoft-com:vml" xmlns:wp14="http://schemas.microsoft.com/office/word/2010/wordprocessingDrawing" xmlns:wp="http://schemas.openxmlformats.org/drawingml/2006/wordprocessingDrawing" xmlns:w10="urn:schemas-microsoft-com:office:word" xmlns:w="http://schemas.openxmlformats.org/wordprocessingml/2006/main" xmlns:w14="http://schemas.microsoft.com/office/word/2010/wordml" xmlns:w15="http://schemas.microsoft.com/office/word/2012/wordml" xmlns:wpg="http://schemas.microsoft.com/office/word/2010/wordprocessingGroup" xmlns:wpi="http://schemas.microsoft.com/office/word/2010/wordprocessingInk" xmlns:wne="http://schemas.microsoft.com/office/word/2006/wordml" xmlns:wps="http://schemas.microsoft.com/office/word/2010/wordprocessingShape" mc:Ignorable="w14 w15 wp14">
   <w:p>
     <w:pPr>
       <w:pStyle w:val="Header"/>
@@ -1233,7 +1133,7 @@
 </file>
 
 <file path=word/header2.xml><?xml version="1.0" encoding="utf-8"?>
-<w:hdr xmlns:wpc="http://schemas.microsoft.com/office/word/2010/wordprocessingCanvas" xmlns:mc="http://schemas.openxmlformats.org/markup-compatibility/2006" xmlns:o="urn:schemas-microsoft-com:office:office" xmlns:r="http://schemas.openxmlformats.org/officeDocument/2006/relationships" xmlns:m="http://schemas.openxmlformats.org/officeDocument/2006/math" xmlns:v="urn:schemas-microsoft-com:vml" xmlns:wp14="http://schemas.microsoft.com/office/word/2010/wordprocessingDrawing" xmlns:wp="http://schemas.openxmlformats.org/drawingml/2006/wordprocessingDrawing" xmlns:w10="urn:schemas-microsoft-com:office:word" xmlns:w="http://schemas.openxmlformats.org/wordprocessingml/2006/main" xmlns:w14="http://schemas.microsoft.com/office/word/2010/wordml" xmlns:w15="http://schemas.microsoft.com/office/word/2012/wordml" xmlns:wpg="http://schemas.microsoft.com/office/word/2010/wordprocessingGroup" xmlns:wpi="http://schemas.microsoft.com/office/word/2010/wordprocessingInk" xmlns:wne="http://schemas.microsoft.com/office/word/2006/wordml" xmlns:wps="http://schemas.microsoft.com/office/word/2010/wordprocessingShape" mc:Ignorable="w14 w15 wp14">
+<w:hdr xmlns:wpc="http://schemas.microsoft.com/office/word/2010/wordprocessingCanvas" xmlns:mo="http://schemas.microsoft.com/office/mac/office/2008/main" xmlns:mc="http://schemas.openxmlformats.org/markup-compatibility/2006" xmlns:mv="urn:schemas-microsoft-com:mac:vml" xmlns:o="urn:schemas-microsoft-com:office:office" xmlns:r="http://schemas.openxmlformats.org/officeDocument/2006/relationships" xmlns:m="http://schemas.openxmlformats.org/officeDocument/2006/math" xmlns:v="urn:schemas-microsoft-com:vml" xmlns:wp14="http://schemas.microsoft.com/office/word/2010/wordprocessingDrawing" xmlns:wp="http://schemas.openxmlformats.org/drawingml/2006/wordprocessingDrawing" xmlns:w10="urn:schemas-microsoft-com:office:word" xmlns:w="http://schemas.openxmlformats.org/wordprocessingml/2006/main" xmlns:w14="http://schemas.microsoft.com/office/word/2010/wordml" xmlns:w15="http://schemas.microsoft.com/office/word/2012/wordml" xmlns:wpg="http://schemas.microsoft.com/office/word/2010/wordprocessingGroup" xmlns:wpi="http://schemas.microsoft.com/office/word/2010/wordprocessingInk" xmlns:wne="http://schemas.microsoft.com/office/word/2006/wordml" xmlns:wps="http://schemas.microsoft.com/office/word/2010/wordprocessingShape" mc:Ignorable="w14 w15 wp14">
   <w:p>
     <w:pPr>
       <w:pStyle w:val="Header"/>
@@ -1248,7 +1148,7 @@
         <w:noProof/>
       </w:rPr>
       <w:drawing>
-        <wp:anchor distT="0" distB="0" distL="114300" distR="114300" simplePos="0" relativeHeight="251659264" behindDoc="0" locked="0" layoutInCell="1" allowOverlap="1" wp14:anchorId="769557D2" wp14:editId="5A570FAB">
+        <wp:anchor distT="0" distB="0" distL="114300" distR="114300" simplePos="0" relativeHeight="251659264" behindDoc="0" locked="0" layoutInCell="1" allowOverlap="1" wp14:anchorId="4A3B832B" wp14:editId="6823E2C2">
           <wp:simplePos x="0" y="0"/>
           <wp:positionH relativeFrom="column">
             <wp:posOffset>-659219</wp:posOffset>
@@ -1326,7 +1226,6 @@
       </w:rPr>
       <w:ptab w:relativeTo="margin" w:alignment="right" w:leader="none"/>
     </w:r>
-    <w:proofErr w:type="spellStart"/>
     <w:r>
       <w:rPr>
         <w:rFonts w:ascii="Times New Roman" w:hAnsi="Times New Roman" w:cs="Times New Roman"/>
@@ -1334,7 +1233,6 @@
       </w:rPr>
       <w:t>FlyNet</w:t>
     </w:r>
-    <w:proofErr w:type="spellEnd"/>
   </w:p>
   <w:p>
     <w:pPr>
@@ -1345,7 +1243,7 @@
 </file>
 
 <file path=word/header3.xml><?xml version="1.0" encoding="utf-8"?>
-<w:hdr xmlns:wpc="http://schemas.microsoft.com/office/word/2010/wordprocessingCanvas" xmlns:mc="http://schemas.openxmlformats.org/markup-compatibility/2006" xmlns:o="urn:schemas-microsoft-com:office:office" xmlns:r="http://schemas.openxmlformats.org/officeDocument/2006/relationships" xmlns:m="http://schemas.openxmlformats.org/officeDocument/2006/math" xmlns:v="urn:schemas-microsoft-com:vml" xmlns:wp14="http://schemas.microsoft.com/office/word/2010/wordprocessingDrawing" xmlns:wp="http://schemas.openxmlformats.org/drawingml/2006/wordprocessingDrawing" xmlns:w10="urn:schemas-microsoft-com:office:word" xmlns:w="http://schemas.openxmlformats.org/wordprocessingml/2006/main" xmlns:w14="http://schemas.microsoft.com/office/word/2010/wordml" xmlns:w15="http://schemas.microsoft.com/office/word/2012/wordml" xmlns:wpg="http://schemas.microsoft.com/office/word/2010/wordprocessingGroup" xmlns:wpi="http://schemas.microsoft.com/office/word/2010/wordprocessingInk" xmlns:wne="http://schemas.microsoft.com/office/word/2006/wordml" xmlns:wps="http://schemas.microsoft.com/office/word/2010/wordprocessingShape" mc:Ignorable="w14 w15 wp14">
+<w:hdr xmlns:wpc="http://schemas.microsoft.com/office/word/2010/wordprocessingCanvas" xmlns:mo="http://schemas.microsoft.com/office/mac/office/2008/main" xmlns:mc="http://schemas.openxmlformats.org/markup-compatibility/2006" xmlns:mv="urn:schemas-microsoft-com:mac:vml" xmlns:o="urn:schemas-microsoft-com:office:office" xmlns:r="http://schemas.openxmlformats.org/officeDocument/2006/relationships" xmlns:m="http://schemas.openxmlformats.org/officeDocument/2006/math" xmlns:v="urn:schemas-microsoft-com:vml" xmlns:wp14="http://schemas.microsoft.com/office/word/2010/wordprocessingDrawing" xmlns:wp="http://schemas.openxmlformats.org/drawingml/2006/wordprocessingDrawing" xmlns:w10="urn:schemas-microsoft-com:office:word" xmlns:w="http://schemas.openxmlformats.org/wordprocessingml/2006/main" xmlns:w14="http://schemas.microsoft.com/office/word/2010/wordml" xmlns:w15="http://schemas.microsoft.com/office/word/2012/wordml" xmlns:wpg="http://schemas.microsoft.com/office/word/2010/wordprocessingGroup" xmlns:wpi="http://schemas.microsoft.com/office/word/2010/wordprocessingInk" xmlns:wne="http://schemas.microsoft.com/office/word/2006/wordml" xmlns:wps="http://schemas.microsoft.com/office/word/2010/wordprocessingShape" mc:Ignorable="w14 w15 wp14">
   <w:p>
     <w:pPr>
       <w:pStyle w:val="Header"/>
@@ -1355,8 +1253,8 @@
 </file>
 
 <file path=word/numbering.xml><?xml version="1.0" encoding="utf-8"?>
-<w:numbering xmlns:wpc="http://schemas.microsoft.com/office/word/2010/wordprocessingCanvas" xmlns:mc="http://schemas.openxmlformats.org/markup-compatibility/2006" xmlns:o="urn:schemas-microsoft-com:office:office" xmlns:r="http://schemas.openxmlformats.org/officeDocument/2006/relationships" xmlns:m="http://schemas.openxmlformats.org/officeDocument/2006/math" xmlns:v="urn:schemas-microsoft-com:vml" xmlns:wp14="http://schemas.microsoft.com/office/word/2010/wordprocessingDrawing" xmlns:wp="http://schemas.openxmlformats.org/drawingml/2006/wordprocessingDrawing" xmlns:w10="urn:schemas-microsoft-com:office:word" xmlns:w="http://schemas.openxmlformats.org/wordprocessingml/2006/main" xmlns:w14="http://schemas.microsoft.com/office/word/2010/wordml" xmlns:w15="http://schemas.microsoft.com/office/word/2012/wordml" xmlns:wpg="http://schemas.microsoft.com/office/word/2010/wordprocessingGroup" xmlns:wpi="http://schemas.microsoft.com/office/word/2010/wordprocessingInk" xmlns:wne="http://schemas.microsoft.com/office/word/2006/wordml" xmlns:wps="http://schemas.microsoft.com/office/word/2010/wordprocessingShape" mc:Ignorable="w14 w15 wp14">
-  <w:abstractNum w:abstractNumId="0" w15:restartNumberingAfterBreak="0">
+<w:numbering xmlns:wpc="http://schemas.microsoft.com/office/word/2010/wordprocessingCanvas" xmlns:mo="http://schemas.microsoft.com/office/mac/office/2008/main" xmlns:mc="http://schemas.openxmlformats.org/markup-compatibility/2006" xmlns:mv="urn:schemas-microsoft-com:mac:vml" xmlns:o="urn:schemas-microsoft-com:office:office" xmlns:r="http://schemas.openxmlformats.org/officeDocument/2006/relationships" xmlns:m="http://schemas.openxmlformats.org/officeDocument/2006/math" xmlns:v="urn:schemas-microsoft-com:vml" xmlns:wp14="http://schemas.microsoft.com/office/word/2010/wordprocessingDrawing" xmlns:wp="http://schemas.openxmlformats.org/drawingml/2006/wordprocessingDrawing" xmlns:w10="urn:schemas-microsoft-com:office:word" xmlns:w="http://schemas.openxmlformats.org/wordprocessingml/2006/main" xmlns:w14="http://schemas.microsoft.com/office/word/2010/wordml" xmlns:w15="http://schemas.microsoft.com/office/word/2012/wordml" xmlns:wpg="http://schemas.microsoft.com/office/word/2010/wordprocessingGroup" xmlns:wpi="http://schemas.microsoft.com/office/word/2010/wordprocessingInk" xmlns:wne="http://schemas.microsoft.com/office/word/2006/wordml" xmlns:wps="http://schemas.microsoft.com/office/word/2010/wordprocessingShape" mc:Ignorable="w14 w15 wp14">
+  <w:abstractNum w:abstractNumId="0">
     <w:nsid w:val="0592544D"/>
     <w:multiLevelType w:val="hybridMultilevel"/>
     <w:tmpl w:val="A3F8FD6A"/>
@@ -1469,7 +1367,7 @@
       </w:rPr>
     </w:lvl>
   </w:abstractNum>
-  <w:abstractNum w:abstractNumId="1" w15:restartNumberingAfterBreak="0">
+  <w:abstractNum w:abstractNumId="1">
     <w:nsid w:val="063123C8"/>
     <w:multiLevelType w:val="hybridMultilevel"/>
     <w:tmpl w:val="50788330"/>
@@ -1582,7 +1480,7 @@
       </w:rPr>
     </w:lvl>
   </w:abstractNum>
-  <w:abstractNum w:abstractNumId="2" w15:restartNumberingAfterBreak="0">
+  <w:abstractNum w:abstractNumId="2">
     <w:nsid w:val="28AB62A6"/>
     <w:multiLevelType w:val="multilevel"/>
     <w:tmpl w:val="AE1A91BE"/>
@@ -1695,7 +1593,7 @@
       </w:rPr>
     </w:lvl>
   </w:abstractNum>
-  <w:abstractNum w:abstractNumId="3" w15:restartNumberingAfterBreak="0">
+  <w:abstractNum w:abstractNumId="3">
     <w:nsid w:val="59A27071"/>
     <w:multiLevelType w:val="hybridMultilevel"/>
     <w:tmpl w:val="FDF4344E"/>
@@ -1808,7 +1706,7 @@
       </w:rPr>
     </w:lvl>
   </w:abstractNum>
-  <w:abstractNum w:abstractNumId="4" w15:restartNumberingAfterBreak="0">
+  <w:abstractNum w:abstractNumId="4">
     <w:nsid w:val="7F1801EE"/>
     <w:multiLevelType w:val="multilevel"/>
     <w:tmpl w:val="79669D6C"/>
@@ -1956,7 +1854,7 @@
       </w:pPr>
     </w:pPrDefault>
   </w:docDefaults>
-  <w:latentStyles w:defLockedState="0" w:defUIPriority="99" w:defSemiHidden="0" w:defUnhideWhenUsed="0" w:defQFormat="0" w:count="371">
+  <w:latentStyles w:defLockedState="0" w:defUIPriority="99" w:defSemiHidden="0" w:defUnhideWhenUsed="0" w:defQFormat="0" w:count="380">
     <w:lsdException w:name="Normal" w:uiPriority="0" w:qFormat="1"/>
     <w:lsdException w:name="heading 1" w:uiPriority="9" w:qFormat="1"/>
     <w:lsdException w:name="heading 2" w:semiHidden="1" w:uiPriority="9" w:unhideWhenUsed="1" w:qFormat="1"/>
@@ -2413,6 +2311,7 @@
       <w:spacing w:after="0" w:line="240" w:lineRule="auto"/>
     </w:pPr>
     <w:tblPr>
+      <w:tblInd w:w="0" w:type="dxa"/>
       <w:tblBorders>
         <w:top w:val="single" w:sz="4" w:space="0" w:color="auto"/>
         <w:left w:val="single" w:sz="4" w:space="0" w:color="auto"/>
@@ -2421,6 +2320,12 @@
         <w:insideH w:val="single" w:sz="4" w:space="0" w:color="auto"/>
         <w:insideV w:val="single" w:sz="4" w:space="0" w:color="auto"/>
       </w:tblBorders>
+      <w:tblCellMar>
+        <w:top w:w="0" w:type="dxa"/>
+        <w:left w:w="108" w:type="dxa"/>
+        <w:bottom w:w="0" w:type="dxa"/>
+        <w:right w:w="108" w:type="dxa"/>
+      </w:tblCellMar>
     </w:tblPr>
   </w:style>
   <w:style w:type="paragraph" w:styleId="ListParagraph">
